--- a/法令ファイル/地域伝統芸能等を活用した行事の実施による観光及び特定地域商工業の振興に関する法律第六条第三項の率を定める政令/地域伝統芸能等を活用した行事の実施による観光及び特定地域商工業の振興に関する法律第六条第三項の率を定める政令（平成四年政令第三百七号）.docx
+++ b/法令ファイル/地域伝統芸能等を活用した行事の実施による観光及び特定地域商工業の振興に関する法律第六条第三項の率を定める政令/地域伝統芸能等を活用した行事の実施による観光及び特定地域商工業の振興に関する法律第六条第三項の率を定める政令（平成四年政令第三百七号）.docx
@@ -45,7 +45,7 @@
         <w:pStyle w:val="Heading1"/>
       </w:pPr>
       <w:r>
-        <w:t>附　則（平成二三年三月三〇日政令第四九号）</w:t>
+        <w:t>附則（平成二三年三月三〇日政令第四九号）</w:t>
       </w:r>
     </w:p>
     <w:p>
@@ -84,7 +84,7 @@
         <w:pStyle w:val="Heading1"/>
       </w:pPr>
       <w:r>
-        <w:t>附　則（平成二五年九月一九日政令第二七六号）</w:t>
+        <w:t>附則（平成二五年九月一九日政令第二七六号）</w:t>
       </w:r>
     </w:p>
     <w:p>
@@ -112,7 +112,7 @@
     </w:pPr>
     <w:r>
       <w:tab/>
-      <w:t>WeGov v0.1 - FTS141</w:t>
+      <w:t>WeGov v0.2 - FTS141</w:t>
     </w:r>
   </w:p>
 </w:ftr>
